--- a/documentation/moduleForms/BCS accreditation checklist.docx
+++ b/documentation/moduleForms/BCS accreditation checklist.docx
@@ -241,8 +241,6 @@
         </w:rPr>
         <w:t>:</w:t>
       </w:r>
-      <w:bookmarkStart w:id="0" w:name="_GoBack"/>
-      <w:bookmarkEnd w:id="0"/>
     </w:p>
     <w:p>
       <w:pPr>
@@ -3462,13 +3460,8 @@
           <w:b/>
         </w:rPr>
       </w:pPr>
-      <w:r>
-        <w:rPr>
-          <w:rFonts w:ascii="Arial" w:eastAsia="Times New Roman" w:hAnsi="Arial" w:cs="Arial"/>
-          <w:b/>
-        </w:rPr>
-        <w:br w:type="page"/>
-      </w:r>
+      <w:bookmarkStart w:id="0" w:name="_GoBack"/>
+      <w:bookmarkEnd w:id="0"/>
     </w:p>
     <w:p>
       <w:pPr>
@@ -3483,7 +3476,6 @@
           <w:noProof/>
           <w:sz w:val="20"/>
         </w:rPr>
-        <w:lastRenderedPageBreak/>
         <w:drawing>
           <wp:anchor distT="0" distB="0" distL="114300" distR="114300" simplePos="0" relativeHeight="251658752" behindDoc="1" locked="0" layoutInCell="1" allowOverlap="1" wp14:anchorId="2C7B9B80" wp14:editId="06D64D65">
             <wp:simplePos x="0" y="0"/>
@@ -5583,7 +5575,7 @@
 </file>
 
 <file path=customXml/itemProps1.xml><?xml version="1.0" encoding="utf-8"?>
-<ds:datastoreItem xmlns:ds="http://schemas.openxmlformats.org/officeDocument/2006/customXml" ds:itemID="{D9875817-BE76-405F-BE49-E30EE3D364EA}">
+<ds:datastoreItem xmlns:ds="http://schemas.openxmlformats.org/officeDocument/2006/customXml" ds:itemID="{E1BF9053-D903-42FC-955E-D483A22B8658}">
   <ds:schemaRefs>
     <ds:schemaRef ds:uri="http://schemas.openxmlformats.org/officeDocument/2006/bibliography"/>
   </ds:schemaRefs>
